--- a/Notas.docx
+++ b/Notas.docx
@@ -65,7 +65,36 @@
       </w:r>
     </w:p>
     <w:p/>
-    <w:p/>
+    <w:p>
+      <w:r>
+        <w:t>2. Dividir tela gráfica</w:t>
+      </w:r>
+    </w:p>
+    <w:p>
+      <w:proofErr w:type="gramStart"/>
+      <w:r>
+        <w:t>par(</w:t>
+      </w:r>
+      <w:proofErr w:type="spellStart"/>
+      <w:proofErr w:type="gramEnd"/>
+      <w:r>
+        <w:t>mfrow</w:t>
+      </w:r>
+      <w:proofErr w:type="spellEnd"/>
+      <w:r>
+        <w:t xml:space="preserve"> = c(2,2))</w:t>
+      </w:r>
+    </w:p>
+    <w:p>
+      <w:r>
+        <w:t>plot(m0)</w:t>
+      </w:r>
+    </w:p>
+    <w:p>
+      <w:r>
+        <w:t>layout(1)</w:t>
+      </w:r>
+    </w:p>
     <w:p/>
     <w:sectPr>
       <w:pgSz w:w="11906" w:h="16838"/>
